--- a/public/Ashok_CV.docx
+++ b/public/Ashok_CV.docx
@@ -197,7 +197,23 @@
           <w:sz w:val="20"/>
           <w:szCs w:val="20"/>
         </w:rPr>
-        <w:t xml:space="preserve">   </w:t>
+        <w:t xml:space="preserve">  </w:t>
+      </w:r>
+      <w:r>
+        <w:rPr>
+          <w:rFonts w:ascii="Arial" w:hAnsi="Arial" w:cs="Arial"/>
+          <w:sz w:val="20"/>
+          <w:szCs w:val="20"/>
+        </w:rPr>
+        <w:t xml:space="preserve">               </w:t>
+      </w:r>
+      <w:r>
+        <w:rPr>
+          <w:rFonts w:ascii="Arial" w:hAnsi="Arial" w:cs="Arial"/>
+          <w:sz w:val="20"/>
+          <w:szCs w:val="20"/>
+        </w:rPr>
+        <w:t xml:space="preserve"> </w:t>
       </w:r>
       <w:r>
         <w:rPr>
@@ -3409,6 +3425,15 @@
       <w:r>
         <w:rPr>
           <w:rFonts w:ascii="Arial" w:hAnsi="Arial" w:cs="Arial"/>
+          <w:b/>
+          <w:bCs/>
+          <w:w w:val="105"/>
+        </w:rPr>
+        <w:t xml:space="preserve">  </w:t>
+      </w:r>
+      <w:r>
+        <w:rPr>
+          <w:rFonts w:ascii="Arial" w:hAnsi="Arial" w:cs="Arial"/>
           <w:w w:val="105"/>
         </w:rPr>
         <w:t>Since</w:t>
@@ -3714,7 +3739,14 @@
           <w:rFonts w:ascii="Arial" w:hAnsi="Arial" w:cs="Arial"/>
           <w:w w:val="105"/>
         </w:rPr>
-        <w:t>2018</w:t>
+        <w:t>201</w:t>
+      </w:r>
+      <w:r>
+        <w:rPr>
+          <w:rFonts w:ascii="Arial" w:hAnsi="Arial" w:cs="Arial"/>
+          <w:w w:val="105"/>
+        </w:rPr>
+        <w:t>9</w:t>
       </w:r>
       <w:r>
         <w:rPr>
@@ -3759,7 +3791,14 @@
           <w:rFonts w:ascii="Arial" w:hAnsi="Arial" w:cs="Arial"/>
           <w:w w:val="105"/>
         </w:rPr>
-        <w:t>2020</w:t>
+        <w:t>202</w:t>
+      </w:r>
+      <w:r>
+        <w:rPr>
+          <w:rFonts w:ascii="Arial" w:hAnsi="Arial" w:cs="Arial"/>
+          <w:w w:val="105"/>
+        </w:rPr>
+        <w:t>1</w:t>
       </w:r>
     </w:p>
     <w:p>
@@ -4022,7 +4061,28 @@
           <w:w w:val="105"/>
         </w:rPr>
         <w:tab/>
-        <w:t>April</w:t>
+      </w:r>
+      <w:r>
+        <w:rPr>
+          <w:rFonts w:ascii="Arial" w:hAnsi="Arial" w:cs="Arial"/>
+          <w:w w:val="105"/>
+        </w:rPr>
+        <w:tab/>
+      </w:r>
+      <w:r>
+        <w:rPr>
+          <w:rFonts w:ascii="Arial" w:hAnsi="Arial" w:cs="Arial"/>
+          <w:w w:val="105"/>
+        </w:rPr>
+        <w:tab/>
+        <w:t xml:space="preserve">   </w:t>
+      </w:r>
+      <w:r>
+        <w:rPr>
+          <w:rFonts w:ascii="Arial" w:hAnsi="Arial" w:cs="Arial"/>
+          <w:w w:val="105"/>
+        </w:rPr>
+        <w:t>March</w:t>
       </w:r>
       <w:r>
         <w:rPr>
@@ -4037,52 +4097,14 @@
           <w:rFonts w:ascii="Arial" w:hAnsi="Arial" w:cs="Arial"/>
           <w:w w:val="105"/>
         </w:rPr>
-        <w:t>2016</w:t>
-      </w:r>
-      <w:r>
-        <w:rPr>
-          <w:rFonts w:ascii="Arial" w:hAnsi="Arial" w:cs="Arial"/>
-          <w:spacing w:val="10"/>
-          <w:w w:val="105"/>
-        </w:rPr>
-        <w:t xml:space="preserve"> </w:t>
-      </w:r>
-      <w:r>
-        <w:rPr>
-          <w:rFonts w:ascii="Arial" w:hAnsi="Arial" w:cs="Arial"/>
-          <w:w w:val="105"/>
-        </w:rPr>
-        <w:t>-</w:t>
-      </w:r>
-      <w:r>
-        <w:rPr>
-          <w:rFonts w:ascii="Arial" w:hAnsi="Arial" w:cs="Arial"/>
-          <w:spacing w:val="10"/>
-          <w:w w:val="105"/>
-        </w:rPr>
-        <w:t xml:space="preserve"> </w:t>
-      </w:r>
-      <w:r>
-        <w:rPr>
-          <w:rFonts w:ascii="Arial" w:hAnsi="Arial" w:cs="Arial"/>
-          <w:w w:val="105"/>
-        </w:rPr>
-        <w:t>March</w:t>
-      </w:r>
-      <w:r>
-        <w:rPr>
-          <w:rFonts w:ascii="Arial" w:hAnsi="Arial" w:cs="Arial"/>
-          <w:spacing w:val="10"/>
-          <w:w w:val="105"/>
-        </w:rPr>
-        <w:t xml:space="preserve"> </w:t>
-      </w:r>
-      <w:r>
-        <w:rPr>
-          <w:rFonts w:ascii="Arial" w:hAnsi="Arial" w:cs="Arial"/>
-          <w:w w:val="105"/>
-        </w:rPr>
-        <w:t>2018</w:t>
+        <w:t>201</w:t>
+      </w:r>
+      <w:r>
+        <w:rPr>
+          <w:rFonts w:ascii="Arial" w:hAnsi="Arial" w:cs="Arial"/>
+          <w:w w:val="105"/>
+        </w:rPr>
+        <w:t>9</w:t>
       </w:r>
     </w:p>
     <w:sectPr>
